--- a/НИР/Объединение инструмента.docx
+++ b/НИР/Объединение инструмента.docx
@@ -18,6 +18,1307 @@
           <w:sz w:val="36"/>
           <w:szCs w:val="28"/>
         </w:rPr>
+        <w:t>Абразивный:</w:t>
+      </w:r>
+    </w:p>
+    <w:p>
+      <w:pPr>
+        <w:pStyle w:val="a3"/>
+        <w:numPr>
+          <w:ilvl w:val="0"/>
+          <w:numId w:val="3"/>
+        </w:numPr>
+        <w:rPr>
+          <w:rFonts w:ascii="Times New Roman" w:hAnsi="Times New Roman" w:cs="Times New Roman"/>
+          <w:sz w:val="28"/>
+          <w:szCs w:val="28"/>
+        </w:rPr>
+      </w:pPr>
+      <w:r>
+        <w:rPr>
+          <w:rFonts w:ascii="Times New Roman" w:hAnsi="Times New Roman" w:cs="Times New Roman"/>
+          <w:sz w:val="28"/>
+          <w:szCs w:val="28"/>
+        </w:rPr>
+        <w:t>Порошок</w:t>
+      </w:r>
+      <w:r>
+        <w:rPr>
+          <w:rFonts w:ascii="Times New Roman" w:hAnsi="Times New Roman" w:cs="Times New Roman"/>
+          <w:sz w:val="28"/>
+          <w:szCs w:val="28"/>
+        </w:rPr>
+        <w:t xml:space="preserve"> - </w:t>
+      </w:r>
+      <w:r>
+        <w:rPr>
+          <w:rFonts w:ascii="Times New Roman" w:hAnsi="Times New Roman" w:cs="Times New Roman"/>
+          <w:sz w:val="28"/>
+          <w:szCs w:val="28"/>
+        </w:rPr>
+        <w:t xml:space="preserve"> абразивные материалы, получаемые из гранулированных шлаков медеплавильного и никелевого производства.</w:t>
+      </w:r>
+    </w:p>
+    <w:p>
+      <w:pPr>
+        <w:ind w:left="360"/>
+        <w:rPr>
+          <w:rFonts w:ascii="Times New Roman" w:hAnsi="Times New Roman" w:cs="Times New Roman"/>
+          <w:sz w:val="28"/>
+          <w:szCs w:val="28"/>
+        </w:rPr>
+      </w:pPr>
+      <w:r>
+        <w:rPr>
+          <w:rFonts w:ascii="Times New Roman" w:hAnsi="Times New Roman" w:cs="Times New Roman"/>
+          <w:sz w:val="28"/>
+          <w:szCs w:val="28"/>
+        </w:rPr>
+        <w:t xml:space="preserve">Применяются для очистки металлических поверхностей до степени Sa-2, Sa-2½ , Sa-3 согласно стандарту ISO 8501 при помощи струйной очистки с использованием </w:t>
+      </w:r>
+      <w:proofErr w:type="spellStart"/>
+      <w:r>
+        <w:rPr>
+          <w:rFonts w:ascii="Times New Roman" w:hAnsi="Times New Roman" w:cs="Times New Roman"/>
+          <w:sz w:val="28"/>
+          <w:szCs w:val="28"/>
+        </w:rPr>
+        <w:t>абразивоструйных</w:t>
+      </w:r>
+      <w:proofErr w:type="spellEnd"/>
+      <w:r>
+        <w:rPr>
+          <w:rFonts w:ascii="Times New Roman" w:hAnsi="Times New Roman" w:cs="Times New Roman"/>
+          <w:sz w:val="28"/>
+          <w:szCs w:val="28"/>
+        </w:rPr>
+        <w:t xml:space="preserve"> аппаратов.</w:t>
+      </w:r>
+    </w:p>
+    <w:p>
+      <w:pPr>
+        <w:pStyle w:val="a3"/>
+        <w:rPr>
+          <w:rFonts w:ascii="Times New Roman" w:hAnsi="Times New Roman" w:cs="Times New Roman"/>
+          <w:sz w:val="28"/>
+          <w:szCs w:val="28"/>
+        </w:rPr>
+      </w:pPr>
+      <w:r>
+        <w:rPr>
+          <w:rFonts w:ascii="Times New Roman" w:hAnsi="Times New Roman" w:cs="Times New Roman"/>
+          <w:sz w:val="28"/>
+          <w:szCs w:val="28"/>
+        </w:rPr>
+        <w:t>Также применяется для:</w:t>
+      </w:r>
+    </w:p>
+    <w:p>
+      <w:pPr>
+        <w:pStyle w:val="a3"/>
+        <w:numPr>
+          <w:ilvl w:val="0"/>
+          <w:numId w:val="4"/>
+        </w:numPr>
+        <w:rPr>
+          <w:rFonts w:ascii="Times New Roman" w:hAnsi="Times New Roman" w:cs="Times New Roman"/>
+          <w:sz w:val="28"/>
+          <w:szCs w:val="28"/>
+        </w:rPr>
+      </w:pPr>
+      <w:r>
+        <w:rPr>
+          <w:rFonts w:ascii="Times New Roman" w:hAnsi="Times New Roman" w:cs="Times New Roman"/>
+          <w:sz w:val="28"/>
+          <w:szCs w:val="28"/>
+        </w:rPr>
+        <w:t>удаления с поверхности старых защитных покрытий;</w:t>
+      </w:r>
+    </w:p>
+    <w:p>
+      <w:pPr>
+        <w:pStyle w:val="a3"/>
+        <w:numPr>
+          <w:ilvl w:val="0"/>
+          <w:numId w:val="4"/>
+        </w:numPr>
+        <w:rPr>
+          <w:rFonts w:ascii="Times New Roman" w:hAnsi="Times New Roman" w:cs="Times New Roman"/>
+          <w:sz w:val="28"/>
+          <w:szCs w:val="28"/>
+        </w:rPr>
+      </w:pPr>
+      <w:r>
+        <w:rPr>
+          <w:rFonts w:ascii="Times New Roman" w:hAnsi="Times New Roman" w:cs="Times New Roman"/>
+          <w:sz w:val="28"/>
+          <w:szCs w:val="28"/>
+        </w:rPr>
+        <w:t>очистки от окалины, ржавчины;</w:t>
+      </w:r>
+    </w:p>
+    <w:p>
+      <w:pPr>
+        <w:pStyle w:val="a3"/>
+        <w:numPr>
+          <w:ilvl w:val="0"/>
+          <w:numId w:val="4"/>
+        </w:numPr>
+        <w:rPr>
+          <w:rFonts w:ascii="Times New Roman" w:hAnsi="Times New Roman" w:cs="Times New Roman"/>
+          <w:sz w:val="28"/>
+          <w:szCs w:val="28"/>
+        </w:rPr>
+      </w:pPr>
+      <w:r>
+        <w:rPr>
+          <w:rFonts w:ascii="Times New Roman" w:hAnsi="Times New Roman" w:cs="Times New Roman"/>
+          <w:sz w:val="28"/>
+          <w:szCs w:val="28"/>
+        </w:rPr>
+        <w:t>чистовой обработки перед нанесением лакокрасочных и других защитных покрытий;</w:t>
+      </w:r>
+    </w:p>
+    <w:p>
+      <w:pPr>
+        <w:pStyle w:val="a3"/>
+        <w:numPr>
+          <w:ilvl w:val="0"/>
+          <w:numId w:val="4"/>
+        </w:numPr>
+        <w:rPr>
+          <w:rFonts w:ascii="Times New Roman" w:hAnsi="Times New Roman" w:cs="Times New Roman"/>
+          <w:sz w:val="28"/>
+          <w:szCs w:val="28"/>
+        </w:rPr>
+      </w:pPr>
+      <w:r>
+        <w:rPr>
+          <w:rFonts w:ascii="Times New Roman" w:hAnsi="Times New Roman" w:cs="Times New Roman"/>
+          <w:sz w:val="28"/>
+          <w:szCs w:val="28"/>
+        </w:rPr>
+        <w:t>очистки кирпичных, бетонных поверхностей;</w:t>
+      </w:r>
+    </w:p>
+    <w:p>
+      <w:pPr>
+        <w:pStyle w:val="a3"/>
+        <w:numPr>
+          <w:ilvl w:val="0"/>
+          <w:numId w:val="4"/>
+        </w:numPr>
+        <w:rPr>
+          <w:rFonts w:ascii="Times New Roman" w:hAnsi="Times New Roman" w:cs="Times New Roman"/>
+          <w:sz w:val="28"/>
+          <w:szCs w:val="28"/>
+        </w:rPr>
+      </w:pPr>
+      <w:r>
+        <w:rPr>
+          <w:rFonts w:ascii="Times New Roman" w:hAnsi="Times New Roman" w:cs="Times New Roman"/>
+          <w:sz w:val="28"/>
+          <w:szCs w:val="28"/>
+        </w:rPr>
+        <w:t>очистки трубопроводов;</w:t>
+      </w:r>
+    </w:p>
+    <w:p>
+      <w:pPr>
+        <w:pStyle w:val="a3"/>
+        <w:numPr>
+          <w:ilvl w:val="0"/>
+          <w:numId w:val="4"/>
+        </w:numPr>
+        <w:rPr>
+          <w:rFonts w:ascii="Times New Roman" w:hAnsi="Times New Roman" w:cs="Times New Roman"/>
+          <w:sz w:val="28"/>
+          <w:szCs w:val="28"/>
+        </w:rPr>
+      </w:pPr>
+      <w:r>
+        <w:rPr>
+          <w:rFonts w:ascii="Times New Roman" w:hAnsi="Times New Roman" w:cs="Times New Roman"/>
+          <w:sz w:val="28"/>
+          <w:szCs w:val="28"/>
+        </w:rPr>
+        <w:t>использования в дорожном строительстве.</w:t>
+      </w:r>
+    </w:p>
+    <w:p>
+      <w:pPr>
+        <w:pStyle w:val="a3"/>
+        <w:numPr>
+          <w:ilvl w:val="0"/>
+          <w:numId w:val="3"/>
+        </w:numPr>
+        <w:rPr>
+          <w:rFonts w:ascii="Times New Roman" w:hAnsi="Times New Roman" w:cs="Times New Roman"/>
+          <w:sz w:val="28"/>
+          <w:szCs w:val="28"/>
+        </w:rPr>
+      </w:pPr>
+      <w:r>
+        <w:rPr>
+          <w:rFonts w:ascii="Times New Roman" w:hAnsi="Times New Roman" w:cs="Times New Roman"/>
+          <w:sz w:val="28"/>
+          <w:szCs w:val="28"/>
+        </w:rPr>
+        <w:t>Паста</w:t>
+      </w:r>
+      <w:r>
+        <w:rPr>
+          <w:rFonts w:ascii="Times New Roman" w:hAnsi="Times New Roman" w:cs="Times New Roman"/>
+          <w:sz w:val="28"/>
+          <w:szCs w:val="28"/>
+        </w:rPr>
+        <w:t>, содержащая шлифовальный материал и предназначенная для абразивной обработки</w:t>
+      </w:r>
+    </w:p>
+    <w:p>
+      <w:pPr>
+        <w:pStyle w:val="a3"/>
+        <w:numPr>
+          <w:ilvl w:val="0"/>
+          <w:numId w:val="3"/>
+        </w:numPr>
+        <w:rPr>
+          <w:rFonts w:ascii="Times New Roman" w:hAnsi="Times New Roman" w:cs="Times New Roman"/>
+          <w:sz w:val="28"/>
+          <w:szCs w:val="28"/>
+        </w:rPr>
+      </w:pPr>
+      <w:r>
+        <w:rPr>
+          <w:rFonts w:ascii="Times New Roman" w:hAnsi="Times New Roman" w:cs="Times New Roman"/>
+          <w:sz w:val="28"/>
+          <w:szCs w:val="28"/>
+        </w:rPr>
+        <w:t xml:space="preserve">Алмазный инструмент </w:t>
+      </w:r>
+      <w:r>
+        <w:rPr>
+          <w:rFonts w:ascii="Times New Roman" w:hAnsi="Times New Roman" w:cs="Times New Roman"/>
+          <w:sz w:val="28"/>
+          <w:szCs w:val="28"/>
+        </w:rPr>
+        <w:t>— это расходный инструмент, используемый для обработки (резания, сверления, шлифования, полировки) бетона, камня и других неметаллических строительных материалов, где рабочими элементами являются алмазные зёрна, закреплённые на корпусе инструмента с помощью связующего состава (металлического, пластикового или др.).</w:t>
+      </w:r>
+    </w:p>
+    <w:p>
+      <w:pPr>
+        <w:pStyle w:val="a3"/>
+        <w:rPr>
+          <w:rFonts w:ascii="Times New Roman" w:hAnsi="Times New Roman" w:cs="Times New Roman"/>
+          <w:sz w:val="28"/>
+          <w:szCs w:val="28"/>
+        </w:rPr>
+      </w:pPr>
+      <w:r>
+        <w:rPr>
+          <w:noProof/>
+          <w:lang w:eastAsia="ru-RU"/>
+        </w:rPr>
+        <w:drawing>
+          <wp:inline distT="0" distB="0" distL="0" distR="0">
+            <wp:extent cx="2918491" cy="1913857"/>
+            <wp:effectExtent l="19050" t="0" r="0" b="0"/>
+            <wp:docPr id="5" name="Рисунок 5" descr="ÐÐ°ÑÑÐ¸Ð½ÐºÐ¸ Ð¿Ð¾ Ð·Ð°Ð¿ÑÐ¾ÑÑ Ð°Ð»Ð¼Ð°Ð·Ð½ÑÐ¹ Ð¸Ð½ÑÑÑÑÐ¼ÐµÐ½Ñ ÑÑÐ¾"/>
+            <wp:cNvGraphicFramePr>
+              <a:graphicFrameLocks xmlns:a="http://schemas.openxmlformats.org/drawingml/2006/main" noChangeAspect="1"/>
+            </wp:cNvGraphicFramePr>
+            <a:graphic xmlns:a="http://schemas.openxmlformats.org/drawingml/2006/main">
+              <a:graphicData uri="http://schemas.openxmlformats.org/drawingml/2006/picture">
+                <pic:pic xmlns:pic="http://schemas.openxmlformats.org/drawingml/2006/picture">
+                  <pic:nvPicPr>
+                    <pic:cNvPr id="0" name="Picture 5" descr="ÐÐ°ÑÑÐ¸Ð½ÐºÐ¸ Ð¿Ð¾ Ð·Ð°Ð¿ÑÐ¾ÑÑ Ð°Ð»Ð¼Ð°Ð·Ð½ÑÐ¹ Ð¸Ð½ÑÑÑÑÐ¼ÐµÐ½Ñ ÑÑÐ¾"/>
+                    <pic:cNvPicPr>
+                      <a:picLocks noChangeAspect="1" noChangeArrowheads="1"/>
+                    </pic:cNvPicPr>
+                  </pic:nvPicPr>
+                  <pic:blipFill>
+                    <a:blip r:embed="rId5" cstate="print"/>
+                    <a:srcRect/>
+                    <a:stretch>
+                      <a:fillRect/>
+                    </a:stretch>
+                  </pic:blipFill>
+                  <pic:spPr bwMode="auto">
+                    <a:xfrm>
+                      <a:off x="0" y="0"/>
+                      <a:ext cx="2918424" cy="1913813"/>
+                    </a:xfrm>
+                    <a:prstGeom prst="rect">
+                      <a:avLst/>
+                    </a:prstGeom>
+                    <a:noFill/>
+                    <a:ln w="9525">
+                      <a:noFill/>
+                      <a:miter lim="800000"/>
+                      <a:headEnd/>
+                      <a:tailEnd/>
+                    </a:ln>
+                  </pic:spPr>
+                </pic:pic>
+              </a:graphicData>
+            </a:graphic>
+          </wp:inline>
+        </w:drawing>
+      </w:r>
+    </w:p>
+    <w:p>
+      <w:pPr>
+        <w:pStyle w:val="a3"/>
+        <w:numPr>
+          <w:ilvl w:val="0"/>
+          <w:numId w:val="3"/>
+        </w:numPr>
+        <w:rPr>
+          <w:rFonts w:ascii="Times New Roman" w:hAnsi="Times New Roman" w:cs="Times New Roman"/>
+          <w:sz w:val="28"/>
+          <w:szCs w:val="28"/>
+        </w:rPr>
+      </w:pPr>
+      <w:r>
+        <w:rPr>
+          <w:rFonts w:ascii="Times New Roman" w:hAnsi="Times New Roman" w:cs="Times New Roman"/>
+          <w:sz w:val="28"/>
+          <w:szCs w:val="28"/>
+        </w:rPr>
+        <w:t>Головки шлифовальные</w:t>
+      </w:r>
+      <w:r>
+        <w:rPr>
+          <w:rFonts w:ascii="Times New Roman" w:hAnsi="Times New Roman" w:cs="Times New Roman"/>
+          <w:sz w:val="28"/>
+          <w:szCs w:val="28"/>
+        </w:rPr>
+        <w:t xml:space="preserve"> - приспособление, расширяющее возможности шлифования заготовок на металлорежущих станках</w:t>
+      </w:r>
+    </w:p>
+    <w:p>
+      <w:pPr>
+        <w:ind w:left="360"/>
+        <w:rPr>
+          <w:rFonts w:ascii="Times New Roman" w:hAnsi="Times New Roman" w:cs="Times New Roman"/>
+          <w:sz w:val="28"/>
+          <w:szCs w:val="28"/>
+        </w:rPr>
+      </w:pPr>
+      <w:r>
+        <w:rPr>
+          <w:noProof/>
+          <w:lang w:eastAsia="ru-RU"/>
+        </w:rPr>
+        <w:lastRenderedPageBreak/>
+        <w:drawing>
+          <wp:inline distT="0" distB="0" distL="0" distR="0">
+            <wp:extent cx="2349500" cy="1765300"/>
+            <wp:effectExtent l="19050" t="0" r="0" b="0"/>
+            <wp:docPr id="11" name="Рисунок 11" descr="ÐÐ°ÑÑÐ¸Ð½ÐºÐ¸ Ð¿Ð¾ Ð·Ð°Ð¿ÑÐ¾ÑÑ ÑÐ»Ð¸ÑÐ¾Ð²Ð°Ð»ÑÐ½ÑÐµ Ð³Ð¾Ð»Ð¾Ð²ÐºÐ¸ ÑÑÐ¾"/>
+            <wp:cNvGraphicFramePr>
+              <a:graphicFrameLocks xmlns:a="http://schemas.openxmlformats.org/drawingml/2006/main" noChangeAspect="1"/>
+            </wp:cNvGraphicFramePr>
+            <a:graphic xmlns:a="http://schemas.openxmlformats.org/drawingml/2006/main">
+              <a:graphicData uri="http://schemas.openxmlformats.org/drawingml/2006/picture">
+                <pic:pic xmlns:pic="http://schemas.openxmlformats.org/drawingml/2006/picture">
+                  <pic:nvPicPr>
+                    <pic:cNvPr id="0" name="Picture 11" descr="ÐÐ°ÑÑÐ¸Ð½ÐºÐ¸ Ð¿Ð¾ Ð·Ð°Ð¿ÑÐ¾ÑÑ ÑÐ»Ð¸ÑÐ¾Ð²Ð°Ð»ÑÐ½ÑÐµ Ð³Ð¾Ð»Ð¾Ð²ÐºÐ¸ ÑÑÐ¾"/>
+                    <pic:cNvPicPr>
+                      <a:picLocks noChangeAspect="1" noChangeArrowheads="1"/>
+                    </pic:cNvPicPr>
+                  </pic:nvPicPr>
+                  <pic:blipFill>
+                    <a:blip r:embed="rId6" cstate="print"/>
+                    <a:srcRect/>
+                    <a:stretch>
+                      <a:fillRect/>
+                    </a:stretch>
+                  </pic:blipFill>
+                  <pic:spPr bwMode="auto">
+                    <a:xfrm>
+                      <a:off x="0" y="0"/>
+                      <a:ext cx="2349500" cy="1765300"/>
+                    </a:xfrm>
+                    <a:prstGeom prst="rect">
+                      <a:avLst/>
+                    </a:prstGeom>
+                    <a:noFill/>
+                    <a:ln w="9525">
+                      <a:noFill/>
+                      <a:miter lim="800000"/>
+                      <a:headEnd/>
+                      <a:tailEnd/>
+                    </a:ln>
+                  </pic:spPr>
+                </pic:pic>
+              </a:graphicData>
+            </a:graphic>
+          </wp:inline>
+        </w:drawing>
+      </w:r>
+    </w:p>
+    <w:p>
+      <w:pPr>
+        <w:pStyle w:val="a3"/>
+        <w:numPr>
+          <w:ilvl w:val="0"/>
+          <w:numId w:val="3"/>
+        </w:numPr>
+        <w:rPr>
+          <w:rFonts w:ascii="Times New Roman" w:hAnsi="Times New Roman" w:cs="Times New Roman"/>
+          <w:sz w:val="28"/>
+          <w:szCs w:val="28"/>
+        </w:rPr>
+      </w:pPr>
+      <w:r>
+        <w:rPr>
+          <w:rFonts w:ascii="Times New Roman" w:hAnsi="Times New Roman" w:cs="Times New Roman"/>
+          <w:sz w:val="28"/>
+          <w:szCs w:val="28"/>
+        </w:rPr>
+        <w:t xml:space="preserve">Круги абразивные </w:t>
+      </w:r>
+    </w:p>
+    <w:p>
+      <w:pPr>
+        <w:ind w:left="360"/>
+        <w:rPr>
+          <w:rFonts w:ascii="Times New Roman" w:hAnsi="Times New Roman" w:cs="Times New Roman"/>
+          <w:sz w:val="28"/>
+          <w:szCs w:val="28"/>
+          <w:lang w:val="en-US"/>
+        </w:rPr>
+      </w:pPr>
+      <w:r>
+        <w:rPr>
+          <w:rFonts w:ascii="Times New Roman" w:hAnsi="Times New Roman" w:cs="Times New Roman"/>
+          <w:sz w:val="28"/>
+          <w:szCs w:val="28"/>
+        </w:rPr>
+        <w:t>Металлическую заготовку прежде, чем она станет готовым изделием, очень часто обрабатывают с помощью абразивных шлифовальных кругов. Делается это для того, чтобы обеспечить высокую гладкость поверхности.</w:t>
+      </w:r>
+      <w:r>
+        <w:rPr>
+          <w:rFonts w:ascii="Times New Roman" w:hAnsi="Times New Roman" w:cs="Times New Roman"/>
+          <w:sz w:val="28"/>
+          <w:szCs w:val="28"/>
+          <w:lang w:val="en-US"/>
+        </w:rPr>
+        <w:br/>
+      </w:r>
+      <w:r>
+        <w:rPr>
+          <w:noProof/>
+          <w:lang w:eastAsia="ru-RU"/>
+        </w:rPr>
+        <w:drawing>
+          <wp:inline distT="0" distB="0" distL="0" distR="0">
+            <wp:extent cx="3444366" cy="2028124"/>
+            <wp:effectExtent l="19050" t="0" r="3684" b="0"/>
+            <wp:docPr id="8" name="Рисунок 8" descr="ÐÐµÐºÐ¾ÑÐ¾ÑÑÐµ ÑÐ°Ð·Ð½Ð¾Ð²Ð¸Ð´Ð½Ð¾ÑÑÐ¸ Ð°Ð±ÑÐ°Ð·Ð¸Ð²Ð½ÑÑ+ ÐºÑÑÐ³Ð¾Ð²"/>
+            <wp:cNvGraphicFramePr>
+              <a:graphicFrameLocks xmlns:a="http://schemas.openxmlformats.org/drawingml/2006/main" noChangeAspect="1"/>
+            </wp:cNvGraphicFramePr>
+            <a:graphic xmlns:a="http://schemas.openxmlformats.org/drawingml/2006/main">
+              <a:graphicData uri="http://schemas.openxmlformats.org/drawingml/2006/picture">
+                <pic:pic xmlns:pic="http://schemas.openxmlformats.org/drawingml/2006/picture">
+                  <pic:nvPicPr>
+                    <pic:cNvPr id="0" name="Picture 8" descr="ÐÐµÐºÐ¾ÑÐ¾ÑÑÐµ ÑÐ°Ð·Ð½Ð¾Ð²Ð¸Ð´Ð½Ð¾ÑÑÐ¸ Ð°Ð±ÑÐ°Ð·Ð¸Ð²Ð½ÑÑ+ ÐºÑÑÐ³Ð¾Ð²"/>
+                    <pic:cNvPicPr>
+                      <a:picLocks noChangeAspect="1" noChangeArrowheads="1"/>
+                    </pic:cNvPicPr>
+                  </pic:nvPicPr>
+                  <pic:blipFill>
+                    <a:blip r:embed="rId7" cstate="print"/>
+                    <a:srcRect/>
+                    <a:stretch>
+                      <a:fillRect/>
+                    </a:stretch>
+                  </pic:blipFill>
+                  <pic:spPr bwMode="auto">
+                    <a:xfrm>
+                      <a:off x="0" y="0"/>
+                      <a:ext cx="3444122" cy="2027980"/>
+                    </a:xfrm>
+                    <a:prstGeom prst="rect">
+                      <a:avLst/>
+                    </a:prstGeom>
+                    <a:noFill/>
+                    <a:ln w="9525">
+                      <a:noFill/>
+                      <a:miter lim="800000"/>
+                      <a:headEnd/>
+                      <a:tailEnd/>
+                    </a:ln>
+                  </pic:spPr>
+                </pic:pic>
+              </a:graphicData>
+            </a:graphic>
+          </wp:inline>
+        </w:drawing>
+      </w:r>
+    </w:p>
+    <w:p>
+      <w:pPr>
+        <w:pStyle w:val="a3"/>
+        <w:numPr>
+          <w:ilvl w:val="0"/>
+          <w:numId w:val="3"/>
+        </w:numPr>
+        <w:rPr>
+          <w:rFonts w:ascii="Times New Roman" w:hAnsi="Times New Roman" w:cs="Times New Roman"/>
+          <w:sz w:val="28"/>
+          <w:szCs w:val="28"/>
+        </w:rPr>
+      </w:pPr>
+      <w:r>
+        <w:rPr>
+          <w:rFonts w:ascii="Times New Roman" w:hAnsi="Times New Roman" w:cs="Times New Roman"/>
+          <w:sz w:val="28"/>
+          <w:szCs w:val="28"/>
+        </w:rPr>
+        <w:t>Лепестковые головки</w:t>
+      </w:r>
+    </w:p>
+    <w:p>
+      <w:pPr>
+        <w:rPr>
+          <w:rFonts w:ascii="Times New Roman" w:hAnsi="Times New Roman" w:cs="Times New Roman"/>
+          <w:sz w:val="28"/>
+          <w:szCs w:val="28"/>
+          <w:lang w:val="en-US"/>
+        </w:rPr>
+      </w:pPr>
+      <w:r>
+        <w:rPr>
+          <w:rFonts w:ascii="Times New Roman" w:hAnsi="Times New Roman" w:cs="Times New Roman"/>
+          <w:sz w:val="28"/>
+          <w:szCs w:val="28"/>
+        </w:rPr>
+        <w:t xml:space="preserve">Лепестковые шлифовальные головки подходят для предварительной, промежуточной и финишной обработки поверхности. </w:t>
+      </w:r>
+      <w:proofErr w:type="spellStart"/>
+      <w:proofErr w:type="gramStart"/>
+      <w:r>
+        <w:rPr>
+          <w:rFonts w:ascii="Times New Roman" w:hAnsi="Times New Roman" w:cs="Times New Roman"/>
+          <w:sz w:val="28"/>
+          <w:szCs w:val="28"/>
+          <w:lang w:val="en-US"/>
+        </w:rPr>
+        <w:t>Лепестковые</w:t>
+      </w:r>
+      <w:proofErr w:type="spellEnd"/>
+      <w:r>
+        <w:rPr>
+          <w:rFonts w:ascii="Times New Roman" w:hAnsi="Times New Roman" w:cs="Times New Roman"/>
+          <w:sz w:val="28"/>
+          <w:szCs w:val="28"/>
+          <w:lang w:val="en-US"/>
+        </w:rPr>
+        <w:t xml:space="preserve"> </w:t>
+      </w:r>
+      <w:proofErr w:type="spellStart"/>
+      <w:r>
+        <w:rPr>
+          <w:rFonts w:ascii="Times New Roman" w:hAnsi="Times New Roman" w:cs="Times New Roman"/>
+          <w:sz w:val="28"/>
+          <w:szCs w:val="28"/>
+          <w:lang w:val="en-US"/>
+        </w:rPr>
+        <w:t>головки</w:t>
+      </w:r>
+      <w:proofErr w:type="spellEnd"/>
+      <w:r>
+        <w:rPr>
+          <w:rFonts w:ascii="Times New Roman" w:hAnsi="Times New Roman" w:cs="Times New Roman"/>
+          <w:sz w:val="28"/>
+          <w:szCs w:val="28"/>
+          <w:lang w:val="en-US"/>
+        </w:rPr>
+        <w:t xml:space="preserve"> </w:t>
+      </w:r>
+      <w:proofErr w:type="spellStart"/>
+      <w:r>
+        <w:rPr>
+          <w:rFonts w:ascii="Times New Roman" w:hAnsi="Times New Roman" w:cs="Times New Roman"/>
+          <w:sz w:val="28"/>
+          <w:szCs w:val="28"/>
+          <w:lang w:val="en-US"/>
+        </w:rPr>
+        <w:t>идеально</w:t>
+      </w:r>
+      <w:proofErr w:type="spellEnd"/>
+      <w:r>
+        <w:rPr>
+          <w:rFonts w:ascii="Times New Roman" w:hAnsi="Times New Roman" w:cs="Times New Roman"/>
+          <w:sz w:val="28"/>
+          <w:szCs w:val="28"/>
+          <w:lang w:val="en-US"/>
+        </w:rPr>
+        <w:t xml:space="preserve"> </w:t>
+      </w:r>
+      <w:proofErr w:type="spellStart"/>
+      <w:r>
+        <w:rPr>
+          <w:rFonts w:ascii="Times New Roman" w:hAnsi="Times New Roman" w:cs="Times New Roman"/>
+          <w:sz w:val="28"/>
+          <w:szCs w:val="28"/>
+          <w:lang w:val="en-US"/>
+        </w:rPr>
+        <w:t>подгоняются</w:t>
+      </w:r>
+      <w:proofErr w:type="spellEnd"/>
+      <w:r>
+        <w:rPr>
+          <w:rFonts w:ascii="Times New Roman" w:hAnsi="Times New Roman" w:cs="Times New Roman"/>
+          <w:sz w:val="28"/>
+          <w:szCs w:val="28"/>
+          <w:lang w:val="en-US"/>
+        </w:rPr>
+        <w:t xml:space="preserve"> к </w:t>
+      </w:r>
+      <w:proofErr w:type="spellStart"/>
+      <w:r>
+        <w:rPr>
+          <w:rFonts w:ascii="Times New Roman" w:hAnsi="Times New Roman" w:cs="Times New Roman"/>
+          <w:sz w:val="28"/>
+          <w:szCs w:val="28"/>
+          <w:lang w:val="en-US"/>
+        </w:rPr>
+        <w:t>контурам</w:t>
+      </w:r>
+      <w:proofErr w:type="spellEnd"/>
+      <w:r>
+        <w:rPr>
+          <w:rFonts w:ascii="Times New Roman" w:hAnsi="Times New Roman" w:cs="Times New Roman"/>
+          <w:sz w:val="28"/>
+          <w:szCs w:val="28"/>
+          <w:lang w:val="en-US"/>
+        </w:rPr>
+        <w:t xml:space="preserve"> </w:t>
+      </w:r>
+      <w:proofErr w:type="spellStart"/>
+      <w:r>
+        <w:rPr>
+          <w:rFonts w:ascii="Times New Roman" w:hAnsi="Times New Roman" w:cs="Times New Roman"/>
+          <w:sz w:val="28"/>
+          <w:szCs w:val="28"/>
+          <w:lang w:val="en-US"/>
+        </w:rPr>
+        <w:t>обрабатываемого</w:t>
+      </w:r>
+      <w:proofErr w:type="spellEnd"/>
+      <w:r>
+        <w:rPr>
+          <w:rFonts w:ascii="Times New Roman" w:hAnsi="Times New Roman" w:cs="Times New Roman"/>
+          <w:sz w:val="28"/>
+          <w:szCs w:val="28"/>
+          <w:lang w:val="en-US"/>
+        </w:rPr>
+        <w:t xml:space="preserve"> </w:t>
+      </w:r>
+      <w:proofErr w:type="spellStart"/>
+      <w:r>
+        <w:rPr>
+          <w:rFonts w:ascii="Times New Roman" w:hAnsi="Times New Roman" w:cs="Times New Roman"/>
+          <w:sz w:val="28"/>
+          <w:szCs w:val="28"/>
+          <w:lang w:val="en-US"/>
+        </w:rPr>
+        <w:t>предмета</w:t>
+      </w:r>
+      <w:proofErr w:type="spellEnd"/>
+      <w:r>
+        <w:rPr>
+          <w:rFonts w:ascii="Times New Roman" w:hAnsi="Times New Roman" w:cs="Times New Roman"/>
+          <w:sz w:val="28"/>
+          <w:szCs w:val="28"/>
+          <w:lang w:val="en-US"/>
+        </w:rPr>
+        <w:t>.</w:t>
+      </w:r>
+      <w:proofErr w:type="gramEnd"/>
+      <w:r>
+        <w:rPr>
+          <w:noProof/>
+          <w:lang w:eastAsia="ru-RU"/>
+        </w:rPr>
+        <w:t xml:space="preserve"> </w:t>
+      </w:r>
+      <w:r>
+        <w:rPr>
+          <w:noProof/>
+          <w:lang w:eastAsia="ru-RU"/>
+        </w:rPr>
+        <w:drawing>
+          <wp:inline distT="0" distB="0" distL="0" distR="0">
+            <wp:extent cx="2517834" cy="1894744"/>
+            <wp:effectExtent l="19050" t="0" r="0" b="0"/>
+            <wp:docPr id="6" name="Рисунок 2" descr="ÐÐ°ÑÑÐ¸Ð½ÐºÐ¸ Ð¿Ð¾ Ð·Ð°Ð¿ÑÐ¾ÑÑ ÐÐ¾Ð»Ð¾Ð²ÐºÐ¸ ÑÐ»Ð¸ÑÐ¾Ð²Ð°Ð»ÑÐ½ÑÐµ ÑÑÐ¾"/>
+            <wp:cNvGraphicFramePr>
+              <a:graphicFrameLocks xmlns:a="http://schemas.openxmlformats.org/drawingml/2006/main" noChangeAspect="1"/>
+            </wp:cNvGraphicFramePr>
+            <a:graphic xmlns:a="http://schemas.openxmlformats.org/drawingml/2006/main">
+              <a:graphicData uri="http://schemas.openxmlformats.org/drawingml/2006/picture">
+                <pic:pic xmlns:pic="http://schemas.openxmlformats.org/drawingml/2006/picture">
+                  <pic:nvPicPr>
+                    <pic:cNvPr id="0" name="Picture 2" descr="ÐÐ°ÑÑÐ¸Ð½ÐºÐ¸ Ð¿Ð¾ Ð·Ð°Ð¿ÑÐ¾ÑÑ ÐÐ¾Ð»Ð¾Ð²ÐºÐ¸ ÑÐ»Ð¸ÑÐ¾Ð²Ð°Ð»ÑÐ½ÑÐµ ÑÑÐ¾"/>
+                    <pic:cNvPicPr>
+                      <a:picLocks noChangeAspect="1" noChangeArrowheads="1"/>
+                    </pic:cNvPicPr>
+                  </pic:nvPicPr>
+                  <pic:blipFill>
+                    <a:blip r:embed="rId8" cstate="print"/>
+                    <a:srcRect/>
+                    <a:stretch>
+                      <a:fillRect/>
+                    </a:stretch>
+                  </pic:blipFill>
+                  <pic:spPr bwMode="auto">
+                    <a:xfrm>
+                      <a:off x="0" y="0"/>
+                      <a:ext cx="2515024" cy="1892630"/>
+                    </a:xfrm>
+                    <a:prstGeom prst="rect">
+                      <a:avLst/>
+                    </a:prstGeom>
+                    <a:noFill/>
+                    <a:ln w="9525">
+                      <a:noFill/>
+                      <a:miter lim="800000"/>
+                      <a:headEnd/>
+                      <a:tailEnd/>
+                    </a:ln>
+                  </pic:spPr>
+                </pic:pic>
+              </a:graphicData>
+            </a:graphic>
+          </wp:inline>
+        </w:drawing>
+      </w:r>
+    </w:p>
+    <w:p>
+      <w:pPr>
+        <w:pStyle w:val="a3"/>
+        <w:numPr>
+          <w:ilvl w:val="0"/>
+          <w:numId w:val="3"/>
+        </w:numPr>
+        <w:rPr>
+          <w:rFonts w:ascii="Times New Roman" w:hAnsi="Times New Roman" w:cs="Times New Roman"/>
+          <w:sz w:val="28"/>
+          <w:szCs w:val="28"/>
+        </w:rPr>
+      </w:pPr>
+      <w:r>
+        <w:rPr>
+          <w:rFonts w:ascii="Times New Roman" w:hAnsi="Times New Roman" w:cs="Times New Roman"/>
+          <w:sz w:val="28"/>
+          <w:szCs w:val="28"/>
+        </w:rPr>
+        <w:t>Фибра</w:t>
+      </w:r>
+    </w:p>
+    <w:p>
+      <w:pPr>
+        <w:ind w:left="360"/>
+        <w:rPr>
+          <w:rFonts w:ascii="Times New Roman" w:hAnsi="Times New Roman" w:cs="Times New Roman"/>
+          <w:sz w:val="28"/>
+          <w:szCs w:val="28"/>
+        </w:rPr>
+      </w:pPr>
+      <w:r>
+        <w:rPr>
+          <w:rFonts w:ascii="Times New Roman" w:hAnsi="Times New Roman" w:cs="Times New Roman"/>
+          <w:sz w:val="28"/>
+          <w:szCs w:val="28"/>
+        </w:rPr>
+        <w:lastRenderedPageBreak/>
+        <w:t>Фибра - компонент в виде нитей различной длины, используемый для армирования бетона.</w:t>
+      </w:r>
+    </w:p>
+    <w:p>
+      <w:pPr>
+        <w:ind w:left="360"/>
+        <w:rPr>
+          <w:rFonts w:ascii="Times New Roman" w:hAnsi="Times New Roman" w:cs="Times New Roman"/>
+          <w:sz w:val="28"/>
+          <w:szCs w:val="28"/>
+          <w:lang w:val="en-US"/>
+        </w:rPr>
+      </w:pPr>
+      <w:r>
+        <w:rPr>
+          <w:noProof/>
+          <w:lang w:eastAsia="ru-RU"/>
+        </w:rPr>
+        <w:drawing>
+          <wp:inline distT="0" distB="0" distL="0" distR="0">
+            <wp:extent cx="2436720" cy="1453737"/>
+            <wp:effectExtent l="19050" t="0" r="1680" b="0"/>
+            <wp:docPr id="14" name="Рисунок 14" descr="ÐÐ°ÑÑÐ¸Ð½ÐºÐ¸ Ð¿Ð¾ Ð·Ð°Ð¿ÑÐ¾ÑÑ Ð¤Ð¸Ð±ÑÐ°  Ð² Ð¼Ð°ÑÐ¸Ð½Ð¾ÑÑÑÐ¾ÐµÐ½Ð¸Ð¸ ÑÑÐ¾"/>
+            <wp:cNvGraphicFramePr>
+              <a:graphicFrameLocks xmlns:a="http://schemas.openxmlformats.org/drawingml/2006/main" noChangeAspect="1"/>
+            </wp:cNvGraphicFramePr>
+            <a:graphic xmlns:a="http://schemas.openxmlformats.org/drawingml/2006/main">
+              <a:graphicData uri="http://schemas.openxmlformats.org/drawingml/2006/picture">
+                <pic:pic xmlns:pic="http://schemas.openxmlformats.org/drawingml/2006/picture">
+                  <pic:nvPicPr>
+                    <pic:cNvPr id="0" name="Picture 14" descr="ÐÐ°ÑÑÐ¸Ð½ÐºÐ¸ Ð¿Ð¾ Ð·Ð°Ð¿ÑÐ¾ÑÑ Ð¤Ð¸Ð±ÑÐ°  Ð² Ð¼Ð°ÑÐ¸Ð½Ð¾ÑÑÑÐ¾ÐµÐ½Ð¸Ð¸ ÑÑÐ¾"/>
+                    <pic:cNvPicPr>
+                      <a:picLocks noChangeAspect="1" noChangeArrowheads="1"/>
+                    </pic:cNvPicPr>
+                  </pic:nvPicPr>
+                  <pic:blipFill>
+                    <a:blip r:embed="rId9" cstate="print"/>
+                    <a:srcRect/>
+                    <a:stretch>
+                      <a:fillRect/>
+                    </a:stretch>
+                  </pic:blipFill>
+                  <pic:spPr bwMode="auto">
+                    <a:xfrm>
+                      <a:off x="0" y="0"/>
+                      <a:ext cx="2446043" cy="1459299"/>
+                    </a:xfrm>
+                    <a:prstGeom prst="rect">
+                      <a:avLst/>
+                    </a:prstGeom>
+                    <a:noFill/>
+                    <a:ln w="9525">
+                      <a:noFill/>
+                      <a:miter lim="800000"/>
+                      <a:headEnd/>
+                      <a:tailEnd/>
+                    </a:ln>
+                  </pic:spPr>
+                </pic:pic>
+              </a:graphicData>
+            </a:graphic>
+          </wp:inline>
+        </w:drawing>
+      </w:r>
+    </w:p>
+    <w:p>
+      <w:pPr>
+        <w:pStyle w:val="a3"/>
+        <w:numPr>
+          <w:ilvl w:val="0"/>
+          <w:numId w:val="3"/>
+        </w:numPr>
+        <w:rPr>
+          <w:rFonts w:ascii="Times New Roman" w:hAnsi="Times New Roman" w:cs="Times New Roman"/>
+          <w:sz w:val="28"/>
+          <w:szCs w:val="28"/>
+        </w:rPr>
+      </w:pPr>
+      <w:proofErr w:type="spellStart"/>
+      <w:r>
+        <w:rPr>
+          <w:rFonts w:ascii="Times New Roman" w:hAnsi="Times New Roman" w:cs="Times New Roman"/>
+          <w:sz w:val="28"/>
+          <w:szCs w:val="28"/>
+        </w:rPr>
+        <w:t>Скотч-брайт</w:t>
+      </w:r>
+      <w:proofErr w:type="spellEnd"/>
+    </w:p>
+    <w:p>
+      <w:pPr>
+        <w:rPr>
+          <w:rFonts w:ascii="Times New Roman" w:hAnsi="Times New Roman" w:cs="Times New Roman"/>
+          <w:sz w:val="28"/>
+          <w:szCs w:val="28"/>
+        </w:rPr>
+      </w:pPr>
+      <w:proofErr w:type="spellStart"/>
+      <w:r>
+        <w:rPr>
+          <w:rFonts w:ascii="Times New Roman" w:hAnsi="Times New Roman" w:cs="Times New Roman"/>
+          <w:sz w:val="28"/>
+          <w:szCs w:val="28"/>
+        </w:rPr>
+        <w:t>Скотч-брайт</w:t>
+      </w:r>
+      <w:proofErr w:type="spellEnd"/>
+      <w:r>
+        <w:rPr>
+          <w:rFonts w:ascii="Times New Roman" w:hAnsi="Times New Roman" w:cs="Times New Roman"/>
+          <w:sz w:val="28"/>
+          <w:szCs w:val="28"/>
+        </w:rPr>
+        <w:t xml:space="preserve"> – нетканый абразивный материал</w:t>
+      </w:r>
+      <w:proofErr w:type="gramStart"/>
+      <w:r>
+        <w:rPr>
+          <w:rFonts w:ascii="Times New Roman" w:hAnsi="Times New Roman" w:cs="Times New Roman"/>
+          <w:sz w:val="28"/>
+          <w:szCs w:val="28"/>
+        </w:rPr>
+        <w:t xml:space="preserve"> ,</w:t>
+      </w:r>
+      <w:proofErr w:type="gramEnd"/>
+      <w:r>
+        <w:rPr>
+          <w:rFonts w:ascii="Times New Roman" w:hAnsi="Times New Roman" w:cs="Times New Roman"/>
+          <w:sz w:val="28"/>
+          <w:szCs w:val="28"/>
+        </w:rPr>
+        <w:t xml:space="preserve"> напоминающий по фактуре неплотный войлок. Многие видели абразивные губки для мытья посуды, с одной стороны поролоновая губка, а с другой и есть тот самый </w:t>
+      </w:r>
+      <w:proofErr w:type="spellStart"/>
+      <w:r>
+        <w:rPr>
+          <w:rFonts w:ascii="Times New Roman" w:hAnsi="Times New Roman" w:cs="Times New Roman"/>
+          <w:sz w:val="28"/>
+          <w:szCs w:val="28"/>
+        </w:rPr>
+        <w:t>скотч-брайт</w:t>
+      </w:r>
+      <w:proofErr w:type="spellEnd"/>
+      <w:r>
+        <w:rPr>
+          <w:rFonts w:ascii="Times New Roman" w:hAnsi="Times New Roman" w:cs="Times New Roman"/>
+          <w:sz w:val="28"/>
+          <w:szCs w:val="28"/>
+        </w:rPr>
+        <w:t>.</w:t>
+      </w:r>
+    </w:p>
+    <w:p>
+      <w:pPr>
+        <w:rPr>
+          <w:rFonts w:ascii="Times New Roman" w:hAnsi="Times New Roman" w:cs="Times New Roman"/>
+          <w:sz w:val="28"/>
+          <w:szCs w:val="28"/>
+          <w:lang w:val="en-US"/>
+        </w:rPr>
+      </w:pPr>
+      <w:r>
+        <w:rPr>
+          <w:noProof/>
+          <w:lang w:eastAsia="ru-RU"/>
+        </w:rPr>
+        <w:drawing>
+          <wp:inline distT="0" distB="0" distL="0" distR="0">
+            <wp:extent cx="2263698" cy="2089032"/>
+            <wp:effectExtent l="19050" t="0" r="3252" b="0"/>
+            <wp:docPr id="17" name="Рисунок 17" descr="ÐÐ°ÑÑÐ¸Ð½ÐºÐ¸ Ð¿Ð¾ Ð·Ð°Ð¿ÑÐ¾ÑÑ Ð¡ÐºÐ¾ÑÑ-Ð±ÑÐ°Ð¹Ñ  ÑÑÐ¾"/>
+            <wp:cNvGraphicFramePr>
+              <a:graphicFrameLocks xmlns:a="http://schemas.openxmlformats.org/drawingml/2006/main" noChangeAspect="1"/>
+            </wp:cNvGraphicFramePr>
+            <a:graphic xmlns:a="http://schemas.openxmlformats.org/drawingml/2006/main">
+              <a:graphicData uri="http://schemas.openxmlformats.org/drawingml/2006/picture">
+                <pic:pic xmlns:pic="http://schemas.openxmlformats.org/drawingml/2006/picture">
+                  <pic:nvPicPr>
+                    <pic:cNvPr id="0" name="Picture 17" descr="ÐÐ°ÑÑÐ¸Ð½ÐºÐ¸ Ð¿Ð¾ Ð·Ð°Ð¿ÑÐ¾ÑÑ Ð¡ÐºÐ¾ÑÑ-Ð±ÑÐ°Ð¹Ñ  ÑÑÐ¾"/>
+                    <pic:cNvPicPr>
+                      <a:picLocks noChangeAspect="1" noChangeArrowheads="1"/>
+                    </pic:cNvPicPr>
+                  </pic:nvPicPr>
+                  <pic:blipFill>
+                    <a:blip r:embed="rId10" cstate="print"/>
+                    <a:srcRect/>
+                    <a:stretch>
+                      <a:fillRect/>
+                    </a:stretch>
+                  </pic:blipFill>
+                  <pic:spPr bwMode="auto">
+                    <a:xfrm>
+                      <a:off x="0" y="0"/>
+                      <a:ext cx="2263698" cy="2089032"/>
+                    </a:xfrm>
+                    <a:prstGeom prst="rect">
+                      <a:avLst/>
+                    </a:prstGeom>
+                    <a:noFill/>
+                    <a:ln w="9525">
+                      <a:noFill/>
+                      <a:miter lim="800000"/>
+                      <a:headEnd/>
+                      <a:tailEnd/>
+                    </a:ln>
+                  </pic:spPr>
+                </pic:pic>
+              </a:graphicData>
+            </a:graphic>
+          </wp:inline>
+        </w:drawing>
+      </w:r>
+    </w:p>
+    <w:p>
+      <w:pPr>
+        <w:pStyle w:val="a3"/>
+        <w:numPr>
+          <w:ilvl w:val="0"/>
+          <w:numId w:val="3"/>
+        </w:numPr>
+        <w:rPr>
+          <w:rFonts w:ascii="Times New Roman" w:hAnsi="Times New Roman" w:cs="Times New Roman"/>
+          <w:sz w:val="28"/>
+          <w:szCs w:val="28"/>
+        </w:rPr>
+      </w:pPr>
+      <w:r>
+        <w:rPr>
+          <w:rFonts w:ascii="Times New Roman" w:hAnsi="Times New Roman" w:cs="Times New Roman"/>
+          <w:sz w:val="28"/>
+          <w:szCs w:val="28"/>
+        </w:rPr>
+        <w:t>Шкурка шлифовальная</w:t>
+      </w:r>
+    </w:p>
+    <w:p>
+      <w:pPr>
+        <w:rPr>
+          <w:rFonts w:ascii="Times New Roman" w:hAnsi="Times New Roman" w:cs="Times New Roman"/>
+          <w:sz w:val="28"/>
+          <w:szCs w:val="28"/>
+        </w:rPr>
+      </w:pPr>
+      <w:r>
+        <w:rPr>
+          <w:rFonts w:ascii="Times New Roman" w:hAnsi="Times New Roman" w:cs="Times New Roman"/>
+          <w:sz w:val="28"/>
+          <w:szCs w:val="28"/>
+        </w:rPr>
+        <w:t xml:space="preserve">Шкурка шлифовальная [1](наждачная бумага, шлифовальная/абразивная бумага, </w:t>
+      </w:r>
+      <w:proofErr w:type="spellStart"/>
+      <w:r>
+        <w:rPr>
+          <w:rFonts w:ascii="Times New Roman" w:hAnsi="Times New Roman" w:cs="Times New Roman"/>
+          <w:sz w:val="28"/>
+          <w:szCs w:val="28"/>
+        </w:rPr>
+        <w:t>наждачка</w:t>
+      </w:r>
+      <w:proofErr w:type="spellEnd"/>
+      <w:r>
+        <w:rPr>
+          <w:rFonts w:ascii="Times New Roman" w:hAnsi="Times New Roman" w:cs="Times New Roman"/>
+          <w:sz w:val="28"/>
+          <w:szCs w:val="28"/>
+        </w:rPr>
+        <w:t>) — гибкий абразивный материал, состоящий из тканевой или бумажной основы с нанесённым на неё слоем абразивного зерна (порошка). Предназначен для ручной и машинной обработки поверхностей различных материалов (металл, дерево, стекло, пластик) — удаления старой краски, подготовки поверхности для грунтовки и окраски, шлифование окрашенных поверхностей и пр.</w:t>
+      </w:r>
+    </w:p>
+    <w:p>
+      <w:pPr>
+        <w:rPr>
+          <w:rFonts w:ascii="Times New Roman" w:hAnsi="Times New Roman" w:cs="Times New Roman"/>
+          <w:sz w:val="28"/>
+          <w:szCs w:val="28"/>
+          <w:lang w:val="en-US"/>
+        </w:rPr>
+      </w:pPr>
+      <w:r>
+        <w:rPr>
+          <w:noProof/>
+          <w:lang w:eastAsia="ru-RU"/>
+        </w:rPr>
+        <w:lastRenderedPageBreak/>
+        <w:drawing>
+          <wp:inline distT="0" distB="0" distL="0" distR="0">
+            <wp:extent cx="2256049" cy="1578669"/>
+            <wp:effectExtent l="19050" t="0" r="0" b="0"/>
+            <wp:docPr id="20" name="Рисунок 20" descr="ÐÐ°ÑÑÐ¸Ð½ÐºÐ¸ Ð¿Ð¾ Ð·Ð°Ð¿ÑÐ¾ÑÑ Ð¨ÐºÑÑÐºÐ° ÑÐ»Ð¸ÑÐ¾Ð²Ð°Ð»ÑÐ½Ð°Ñ ÑÑÐ¾"/>
+            <wp:cNvGraphicFramePr>
+              <a:graphicFrameLocks xmlns:a="http://schemas.openxmlformats.org/drawingml/2006/main" noChangeAspect="1"/>
+            </wp:cNvGraphicFramePr>
+            <a:graphic xmlns:a="http://schemas.openxmlformats.org/drawingml/2006/main">
+              <a:graphicData uri="http://schemas.openxmlformats.org/drawingml/2006/picture">
+                <pic:pic xmlns:pic="http://schemas.openxmlformats.org/drawingml/2006/picture">
+                  <pic:nvPicPr>
+                    <pic:cNvPr id="0" name="Picture 20" descr="ÐÐ°ÑÑÐ¸Ð½ÐºÐ¸ Ð¿Ð¾ Ð·Ð°Ð¿ÑÐ¾ÑÑ Ð¨ÐºÑÑÐºÐ° ÑÐ»Ð¸ÑÐ¾Ð²Ð°Ð»ÑÐ½Ð°Ñ ÑÑÐ¾"/>
+                    <pic:cNvPicPr>
+                      <a:picLocks noChangeAspect="1" noChangeArrowheads="1"/>
+                    </pic:cNvPicPr>
+                  </pic:nvPicPr>
+                  <pic:blipFill>
+                    <a:blip r:embed="rId11" cstate="print"/>
+                    <a:srcRect/>
+                    <a:stretch>
+                      <a:fillRect/>
+                    </a:stretch>
+                  </pic:blipFill>
+                  <pic:spPr bwMode="auto">
+                    <a:xfrm>
+                      <a:off x="0" y="0"/>
+                      <a:ext cx="2261177" cy="1582257"/>
+                    </a:xfrm>
+                    <a:prstGeom prst="rect">
+                      <a:avLst/>
+                    </a:prstGeom>
+                    <a:noFill/>
+                    <a:ln w="9525">
+                      <a:noFill/>
+                      <a:miter lim="800000"/>
+                      <a:headEnd/>
+                      <a:tailEnd/>
+                    </a:ln>
+                  </pic:spPr>
+                </pic:pic>
+              </a:graphicData>
+            </a:graphic>
+          </wp:inline>
+        </w:drawing>
+      </w:r>
+    </w:p>
+    <w:p>
+      <w:pPr>
+        <w:pStyle w:val="a3"/>
+        <w:numPr>
+          <w:ilvl w:val="0"/>
+          <w:numId w:val="3"/>
+        </w:numPr>
+        <w:ind w:left="567"/>
+        <w:rPr>
+          <w:rFonts w:ascii="Times New Roman" w:hAnsi="Times New Roman" w:cs="Times New Roman"/>
+          <w:sz w:val="28"/>
+          <w:szCs w:val="28"/>
+        </w:rPr>
+      </w:pPr>
+      <w:r>
+        <w:rPr>
+          <w:rFonts w:ascii="Times New Roman" w:hAnsi="Times New Roman" w:cs="Times New Roman"/>
+          <w:sz w:val="28"/>
+          <w:szCs w:val="28"/>
+        </w:rPr>
+        <w:t xml:space="preserve">Щётки </w:t>
+      </w:r>
+      <w:proofErr w:type="spellStart"/>
+      <w:r>
+        <w:rPr>
+          <w:rFonts w:ascii="Times New Roman" w:hAnsi="Times New Roman" w:cs="Times New Roman"/>
+          <w:sz w:val="28"/>
+          <w:szCs w:val="28"/>
+        </w:rPr>
+        <w:t>зачистные</w:t>
+      </w:r>
+      <w:proofErr w:type="spellEnd"/>
+    </w:p>
+    <w:p>
+      <w:pPr>
+        <w:rPr>
+          <w:rFonts w:ascii="Times New Roman" w:hAnsi="Times New Roman" w:cs="Times New Roman"/>
+          <w:sz w:val="28"/>
+          <w:szCs w:val="28"/>
+        </w:rPr>
+      </w:pPr>
+      <w:r>
+        <w:rPr>
+          <w:rFonts w:ascii="Times New Roman" w:hAnsi="Times New Roman" w:cs="Times New Roman"/>
+          <w:sz w:val="28"/>
+          <w:szCs w:val="28"/>
+        </w:rPr>
+        <w:t>Щетка по металлу представляет собой основу – ручку, если это ручная зачистка или диск/чашу, если это насадка для электроинструмента. На основе закрепляется металлическая или пластиковая щетина, иногда с абразивными зернами. Основным предназначением щетки для зачистки металла является снятие загрязнений с поверхности, причем щетки эти используются не только для металлических деталей, но также и для пластика, и для дерева.</w:t>
+      </w:r>
+    </w:p>
+    <w:p>
+      <w:pPr>
+        <w:rPr>
+          <w:rFonts w:ascii="Times New Roman" w:hAnsi="Times New Roman" w:cs="Times New Roman"/>
+          <w:sz w:val="28"/>
+          <w:szCs w:val="28"/>
+          <w:lang w:val="en-US"/>
+        </w:rPr>
+      </w:pPr>
+      <w:r>
+        <w:rPr>
+          <w:noProof/>
+          <w:lang w:eastAsia="ru-RU"/>
+        </w:rPr>
+        <w:drawing>
+          <wp:inline distT="0" distB="0" distL="0" distR="0">
+            <wp:extent cx="2443180" cy="1825876"/>
+            <wp:effectExtent l="19050" t="0" r="0" b="0"/>
+            <wp:docPr id="23" name="Рисунок 23" descr="ÐÐ°ÑÑÐ¸Ð½ÐºÐ¸ Ð¿Ð¾ Ð·Ð°Ð¿ÑÐ¾ÑÑ Ð©ÑÑÐºÐ¸ Ð·Ð°ÑÐ¸ÑÑÐ½ÑÐµ ÑÑÐ¾"/>
+            <wp:cNvGraphicFramePr>
+              <a:graphicFrameLocks xmlns:a="http://schemas.openxmlformats.org/drawingml/2006/main" noChangeAspect="1"/>
+            </wp:cNvGraphicFramePr>
+            <a:graphic xmlns:a="http://schemas.openxmlformats.org/drawingml/2006/main">
+              <a:graphicData uri="http://schemas.openxmlformats.org/drawingml/2006/picture">
+                <pic:pic xmlns:pic="http://schemas.openxmlformats.org/drawingml/2006/picture">
+                  <pic:nvPicPr>
+                    <pic:cNvPr id="0" name="Picture 23" descr="ÐÐ°ÑÑÐ¸Ð½ÐºÐ¸ Ð¿Ð¾ Ð·Ð°Ð¿ÑÐ¾ÑÑ Ð©ÑÑÐºÐ¸ Ð·Ð°ÑÐ¸ÑÑÐ½ÑÐµ ÑÑÐ¾"/>
+                    <pic:cNvPicPr>
+                      <a:picLocks noChangeAspect="1" noChangeArrowheads="1"/>
+                    </pic:cNvPicPr>
+                  </pic:nvPicPr>
+                  <pic:blipFill>
+                    <a:blip r:embed="rId12" cstate="print"/>
+                    <a:srcRect/>
+                    <a:stretch>
+                      <a:fillRect/>
+                    </a:stretch>
+                  </pic:blipFill>
+                  <pic:spPr bwMode="auto">
+                    <a:xfrm>
+                      <a:off x="0" y="0"/>
+                      <a:ext cx="2443484" cy="1826103"/>
+                    </a:xfrm>
+                    <a:prstGeom prst="rect">
+                      <a:avLst/>
+                    </a:prstGeom>
+                    <a:noFill/>
+                    <a:ln w="9525">
+                      <a:noFill/>
+                      <a:miter lim="800000"/>
+                      <a:headEnd/>
+                      <a:tailEnd/>
+                    </a:ln>
+                  </pic:spPr>
+                </pic:pic>
+              </a:graphicData>
+            </a:graphic>
+          </wp:inline>
+        </w:drawing>
+      </w:r>
+    </w:p>
+    <w:p>
+      <w:pPr>
+        <w:spacing w:after="200" w:line="276" w:lineRule="auto"/>
+        <w:rPr>
+          <w:rFonts w:ascii="Times New Roman" w:hAnsi="Times New Roman" w:cs="Times New Roman"/>
+          <w:b/>
+          <w:sz w:val="36"/>
+          <w:szCs w:val="28"/>
+        </w:rPr>
+      </w:pPr>
+      <w:r>
+        <w:rPr>
+          <w:rFonts w:ascii="Times New Roman" w:hAnsi="Times New Roman" w:cs="Times New Roman"/>
+          <w:b/>
+          <w:sz w:val="36"/>
+          <w:szCs w:val="28"/>
+        </w:rPr>
+        <w:br w:type="page"/>
+      </w:r>
+    </w:p>
+    <w:p>
+      <w:pPr>
+        <w:rPr>
+          <w:rFonts w:ascii="Times New Roman" w:hAnsi="Times New Roman" w:cs="Times New Roman"/>
+          <w:b/>
+          <w:sz w:val="36"/>
+          <w:szCs w:val="28"/>
+        </w:rPr>
+      </w:pPr>
+      <w:r>
+        <w:rPr>
+          <w:rFonts w:ascii="Times New Roman" w:hAnsi="Times New Roman" w:cs="Times New Roman"/>
+          <w:b/>
+          <w:sz w:val="36"/>
+          <w:szCs w:val="28"/>
+        </w:rPr>
+        <w:lastRenderedPageBreak/>
         <w:t>Режущий инструмент:</w:t>
       </w:r>
     </w:p>
@@ -94,7 +1395,7 @@
                     </pic:cNvPicPr>
                   </pic:nvPicPr>
                   <pic:blipFill>
-                    <a:blip r:embed="rId5" cstate="print"/>
+                    <a:blip r:embed="rId13" cstate="print"/>
                     <a:srcRect/>
                     <a:stretch>
                       <a:fillRect/>
@@ -241,7 +1542,7 @@
                     </pic:cNvPicPr>
                   </pic:nvPicPr>
                   <pic:blipFill>
-                    <a:blip r:embed="rId6" cstate="print"/>
+                    <a:blip r:embed="rId14" cstate="print"/>
                     <a:srcRect/>
                     <a:stretch>
                       <a:fillRect/>
@@ -401,7 +1702,7 @@
                     </pic:cNvPicPr>
                   </pic:nvPicPr>
                   <pic:blipFill>
-                    <a:blip r:embed="rId7" cstate="print"/>
+                    <a:blip r:embed="rId15" cstate="print"/>
                     <a:srcRect/>
                     <a:stretch>
                       <a:fillRect/>
@@ -502,7 +1803,7 @@
                     </pic:cNvPicPr>
                   </pic:nvPicPr>
                   <pic:blipFill>
-                    <a:blip r:embed="rId8" cstate="print"/>
+                    <a:blip r:embed="rId16" cstate="print"/>
                     <a:srcRect/>
                     <a:stretch>
                       <a:fillRect/>
@@ -613,7 +1914,7 @@
                     </pic:cNvPicPr>
                   </pic:nvPicPr>
                   <pic:blipFill>
-                    <a:blip r:embed="rId9" cstate="print"/>
+                    <a:blip r:embed="rId17" cstate="print"/>
                     <a:srcRect/>
                     <a:stretch>
                       <a:fillRect/>
@@ -750,7 +2051,7 @@
                     </pic:cNvPicPr>
                   </pic:nvPicPr>
                   <pic:blipFill>
-                    <a:blip r:embed="rId10" cstate="print"/>
+                    <a:blip r:embed="rId18" cstate="print"/>
                     <a:srcRect/>
                     <a:stretch>
                       <a:fillRect/>
@@ -830,7 +2131,7 @@
         </w:rPr>
         <w:t> — многолезвийный </w:t>
       </w:r>
-      <w:hyperlink r:id="rId11" w:history="1">
+      <w:hyperlink r:id="rId19" w:history="1">
         <w:r>
           <w:rPr>
             <w:rFonts w:ascii="Times New Roman" w:hAnsi="Times New Roman" w:cs="Times New Roman"/>
@@ -848,7 +2149,7 @@
         </w:rPr>
         <w:t> для </w:t>
       </w:r>
-      <w:hyperlink r:id="rId12" w:tooltip="Зенкование" w:history="1">
+      <w:hyperlink r:id="rId20" w:tooltip="Зенкование" w:history="1">
         <w:r>
           <w:rPr>
             <w:rFonts w:ascii="Times New Roman" w:hAnsi="Times New Roman" w:cs="Times New Roman"/>
@@ -866,7 +2167,7 @@
         </w:rPr>
         <w:t> отверстий в деталях с целью получения конических или цилиндрических углублений, опорных плоскостей вокруг отверстий или снятия фасок центровых отверстий. Применяется для обработки просверлённых </w:t>
       </w:r>
-      <w:hyperlink r:id="rId13" w:tooltip="Отверстие (техника)" w:history="1">
+      <w:hyperlink r:id="rId21" w:tooltip="Отверстие (техника)" w:history="1">
         <w:r>
           <w:rPr>
             <w:rFonts w:ascii="Times New Roman" w:hAnsi="Times New Roman" w:cs="Times New Roman"/>
@@ -953,7 +2254,7 @@
                     </pic:cNvPicPr>
                   </pic:nvPicPr>
                   <pic:blipFill>
-                    <a:blip r:embed="rId14" cstate="print"/>
+                    <a:blip r:embed="rId22" cstate="print"/>
                     <a:srcRect/>
                     <a:stretch>
                       <a:fillRect/>
@@ -993,32 +2294,6 @@
           <w:rFonts w:ascii="Times New Roman" w:hAnsi="Times New Roman" w:cs="Times New Roman"/>
           <w:sz w:val="28"/>
           <w:szCs w:val="28"/>
-          <w:highlight w:val="cyan"/>
-        </w:rPr>
-      </w:pPr>
-      <w:proofErr w:type="spellStart"/>
-      <w:r>
-        <w:rPr>
-          <w:rFonts w:ascii="Times New Roman" w:hAnsi="Times New Roman" w:cs="Times New Roman"/>
-          <w:sz w:val="28"/>
-          <w:szCs w:val="28"/>
-          <w:highlight w:val="cyan"/>
-        </w:rPr>
-        <w:t>Цековки</w:t>
-      </w:r>
-      <w:proofErr w:type="spellEnd"/>
-    </w:p>
-    <w:p>
-      <w:pPr>
-        <w:pStyle w:val="a3"/>
-        <w:numPr>
-          <w:ilvl w:val="0"/>
-          <w:numId w:val="1"/>
-        </w:numPr>
-        <w:rPr>
-          <w:rFonts w:ascii="Times New Roman" w:hAnsi="Times New Roman" w:cs="Times New Roman"/>
-          <w:sz w:val="28"/>
-          <w:szCs w:val="28"/>
         </w:rPr>
       </w:pPr>
       <w:r>
@@ -1100,7 +2375,7 @@
                     </pic:cNvPicPr>
                   </pic:nvPicPr>
                   <pic:blipFill>
-                    <a:blip r:embed="rId15" cstate="print"/>
+                    <a:blip r:embed="rId23" cstate="print"/>
                     <a:srcRect/>
                     <a:stretch>
                       <a:fillRect/>
@@ -1185,7 +2460,7 @@
                     </pic:cNvPicPr>
                   </pic:nvPicPr>
                   <pic:blipFill>
-                    <a:blip r:embed="rId16" cstate="print"/>
+                    <a:blip r:embed="rId24" cstate="print"/>
                     <a:srcRect/>
                     <a:stretch>
                       <a:fillRect/>
@@ -1324,7 +2599,7 @@
                     </pic:cNvPicPr>
                   </pic:nvPicPr>
                   <pic:blipFill>
-                    <a:blip r:embed="rId17" cstate="print"/>
+                    <a:blip r:embed="rId25" cstate="print"/>
                     <a:srcRect/>
                     <a:stretch>
                       <a:fillRect/>
@@ -1523,7 +2798,7 @@
             <v:path o:extrusionok="f" gradientshapeok="t" o:connecttype="rect"/>
             <o:lock v:ext="edit" aspectratio="t"/>
           </v:shapetype>
-          <v:shape id="_x0000_i1025" type="#_x0000_t75" alt="ÐÐ°ÑÑÐ¸Ð½ÐºÐ¸ Ð¿Ð¾ Ð·Ð°Ð¿ÑÐ¾ÑÑ ÐÐ»Ð°ÑÐºÐ¸ ÑÑÐ¾" style="width:24.55pt;height:24.55pt"/>
+          <v:shape id="_x0000_i1025" type="#_x0000_t75" alt="ÐÐ°ÑÑÐ¸Ð½ÐºÐ¸ Ð¿Ð¾ Ð·Ð°Ð¿ÑÐ¾ÑÑ ÐÐ»Ð°ÑÐºÐ¸ ÑÑÐ¾" style="width:25pt;height:25pt"/>
         </w:pict>
       </w:r>
       <w:r>
@@ -1552,7 +2827,7 @@
                     </pic:cNvPicPr>
                   </pic:nvPicPr>
                   <pic:blipFill>
-                    <a:blip r:embed="rId18" cstate="print"/>
+                    <a:blip r:embed="rId26" cstate="print"/>
                     <a:srcRect/>
                     <a:stretch>
                       <a:fillRect/>
@@ -1655,7 +2930,7 @@
                     </pic:cNvPicPr>
                   </pic:nvPicPr>
                   <pic:blipFill>
-                    <a:blip r:embed="rId19" cstate="print"/>
+                    <a:blip r:embed="rId27" cstate="print"/>
                     <a:srcRect/>
                     <a:stretch>
                       <a:fillRect/>
@@ -1778,7 +3053,7 @@
                     </pic:cNvPicPr>
                   </pic:nvPicPr>
                   <pic:blipFill>
-                    <a:blip r:embed="rId20" cstate="print"/>
+                    <a:blip r:embed="rId28" cstate="print"/>
                     <a:srcRect/>
                     <a:stretch>
                       <a:fillRect/>
@@ -1924,7 +3199,7 @@
                     </pic:cNvPicPr>
                   </pic:nvPicPr>
                   <pic:blipFill>
-                    <a:blip r:embed="rId21" cstate="print"/>
+                    <a:blip r:embed="rId29" cstate="print"/>
                     <a:srcRect/>
                     <a:stretch>
                       <a:fillRect/>
@@ -2027,7 +3302,7 @@
                     </pic:cNvPicPr>
                   </pic:nvPicPr>
                   <pic:blipFill>
-                    <a:blip r:embed="rId22" cstate="print"/>
+                    <a:blip r:embed="rId30" cstate="print"/>
                     <a:srcRect/>
                     <a:stretch>
                       <a:fillRect/>
@@ -2176,6 +3451,60 @@
     </w:p>
     <w:p>
       <w:pPr>
+        <w:pStyle w:val="a3"/>
+        <w:numPr>
+          <w:ilvl w:val="0"/>
+          <w:numId w:val="1"/>
+        </w:numPr>
+        <w:rPr>
+          <w:rFonts w:ascii="Times New Roman" w:hAnsi="Times New Roman" w:cs="Times New Roman"/>
+          <w:b/>
+          <w:sz w:val="28"/>
+          <w:szCs w:val="28"/>
+        </w:rPr>
+      </w:pPr>
+      <w:proofErr w:type="spellStart"/>
+      <w:r>
+        <w:rPr>
+          <w:rFonts w:ascii="Times New Roman" w:hAnsi="Times New Roman" w:cs="Times New Roman"/>
+          <w:b/>
+          <w:sz w:val="28"/>
+          <w:szCs w:val="28"/>
+        </w:rPr>
+        <w:lastRenderedPageBreak/>
+        <w:t>Цековка</w:t>
+      </w:r>
+      <w:proofErr w:type="spellEnd"/>
+    </w:p>
+    <w:p>
+      <w:pPr>
+        <w:rPr>
+          <w:rFonts w:ascii="Times New Roman" w:hAnsi="Times New Roman" w:cs="Times New Roman"/>
+          <w:sz w:val="28"/>
+          <w:szCs w:val="28"/>
+        </w:rPr>
+      </w:pPr>
+      <w:proofErr w:type="spellStart"/>
+      <w:r>
+        <w:rPr>
+          <w:rFonts w:ascii="Times New Roman" w:hAnsi="Times New Roman" w:cs="Times New Roman"/>
+          <w:sz w:val="28"/>
+          <w:szCs w:val="28"/>
+        </w:rPr>
+        <w:t>Цеко́вка</w:t>
+      </w:r>
+      <w:proofErr w:type="spellEnd"/>
+      <w:r>
+        <w:rPr>
+          <w:rFonts w:ascii="Times New Roman" w:hAnsi="Times New Roman" w:cs="Times New Roman"/>
+          <w:sz w:val="28"/>
+          <w:szCs w:val="28"/>
+        </w:rPr>
+        <w:t xml:space="preserve"> — режущий инструмент для обработки отверстий в деталях с целью получения цилиндрических углублений, опорных плоскостей вокруг отверстий или снятия фасок центровых отверстий. Применяется для обработки просверлённых отверстий под головки болтов, винтов и заклёпок.</w:t>
+      </w:r>
+    </w:p>
+    <w:p>
+      <w:pPr>
         <w:rPr>
           <w:rFonts w:ascii="Times New Roman" w:hAnsi="Times New Roman" w:cs="Times New Roman"/>
           <w:sz w:val="28"/>
@@ -2190,7 +3519,78 @@
           <w:szCs w:val="28"/>
           <w:lang w:eastAsia="ru-RU"/>
         </w:rPr>
-        <w:lastRenderedPageBreak/>
+        <w:drawing>
+          <wp:inline distT="0" distB="0" distL="0" distR="0">
+            <wp:extent cx="1755231" cy="1070263"/>
+            <wp:effectExtent l="19050" t="0" r="0" b="0"/>
+            <wp:docPr id="44" name="Рисунок 21"/>
+            <wp:cNvGraphicFramePr>
+              <a:graphicFrameLocks xmlns:a="http://schemas.openxmlformats.org/drawingml/2006/main" noChangeAspect="1"/>
+            </wp:cNvGraphicFramePr>
+            <a:graphic xmlns:a="http://schemas.openxmlformats.org/drawingml/2006/main">
+              <a:graphicData uri="http://schemas.openxmlformats.org/drawingml/2006/picture">
+                <pic:pic xmlns:pic="http://schemas.openxmlformats.org/drawingml/2006/picture">
+                  <pic:nvPicPr>
+                    <pic:cNvPr id="0" name="Picture 21"/>
+                    <pic:cNvPicPr>
+                      <a:picLocks noChangeAspect="1" noChangeArrowheads="1"/>
+                    </pic:cNvPicPr>
+                  </pic:nvPicPr>
+                  <pic:blipFill>
+                    <a:blip r:embed="rId31" cstate="print"/>
+                    <a:srcRect/>
+                    <a:stretch>
+                      <a:fillRect/>
+                    </a:stretch>
+                  </pic:blipFill>
+                  <pic:spPr bwMode="auto">
+                    <a:xfrm>
+                      <a:off x="0" y="0"/>
+                      <a:ext cx="1755582" cy="1070477"/>
+                    </a:xfrm>
+                    <a:prstGeom prst="rect">
+                      <a:avLst/>
+                    </a:prstGeom>
+                    <a:noFill/>
+                    <a:ln w="9525">
+                      <a:noFill/>
+                      <a:miter lim="800000"/>
+                      <a:headEnd/>
+                      <a:tailEnd/>
+                    </a:ln>
+                  </pic:spPr>
+                </pic:pic>
+              </a:graphicData>
+            </a:graphic>
+          </wp:inline>
+        </w:drawing>
+      </w:r>
+    </w:p>
+    <w:p>
+      <w:pPr>
+        <w:rPr>
+          <w:rFonts w:ascii="Times New Roman" w:hAnsi="Times New Roman" w:cs="Times New Roman"/>
+          <w:sz w:val="28"/>
+          <w:szCs w:val="28"/>
+        </w:rPr>
+      </w:pPr>
+    </w:p>
+    <w:p>
+      <w:pPr>
+        <w:rPr>
+          <w:rFonts w:ascii="Times New Roman" w:hAnsi="Times New Roman" w:cs="Times New Roman"/>
+          <w:sz w:val="28"/>
+          <w:szCs w:val="28"/>
+        </w:rPr>
+      </w:pPr>
+      <w:r>
+        <w:rPr>
+          <w:rFonts w:ascii="Times New Roman" w:hAnsi="Times New Roman" w:cs="Times New Roman"/>
+          <w:noProof/>
+          <w:sz w:val="28"/>
+          <w:szCs w:val="28"/>
+          <w:lang w:eastAsia="ru-RU"/>
+        </w:rPr>
         <w:drawing>
           <wp:inline distT="0" distB="0" distL="0" distR="0">
             <wp:extent cx="2743200" cy="2146935"/>
@@ -2209,7 +3609,7 @@
                     </pic:cNvPicPr>
                   </pic:nvPicPr>
                   <pic:blipFill>
-                    <a:blip r:embed="rId23" cstate="print"/>
+                    <a:blip r:embed="rId32" cstate="print"/>
                     <a:srcRect/>
                     <a:stretch>
                       <a:fillRect/>
@@ -2453,6 +3853,208 @@
     </w:lvl>
   </w:abstractNum>
   <w:abstractNum w:abstractNumId="1">
+    <w:nsid w:val="2D0F5FC2"/>
+    <w:multiLevelType w:val="hybridMultilevel"/>
+    <w:tmpl w:val="746CDD7E"/>
+    <w:lvl w:ilvl="0" w:tplc="04190011">
+      <w:start w:val="1"/>
+      <w:numFmt w:val="decimal"/>
+      <w:lvlText w:val="%1)"/>
+      <w:lvlJc w:val="left"/>
+      <w:pPr>
+        <w:ind w:left="720" w:hanging="360"/>
+      </w:pPr>
+      <w:rPr>
+        <w:rFonts w:hint="default"/>
+      </w:rPr>
+    </w:lvl>
+    <w:lvl w:ilvl="1" w:tplc="04190019" w:tentative="1">
+      <w:start w:val="1"/>
+      <w:numFmt w:val="lowerLetter"/>
+      <w:lvlText w:val="%2."/>
+      <w:lvlJc w:val="left"/>
+      <w:pPr>
+        <w:ind w:left="1440" w:hanging="360"/>
+      </w:pPr>
+    </w:lvl>
+    <w:lvl w:ilvl="2" w:tplc="0419001B" w:tentative="1">
+      <w:start w:val="1"/>
+      <w:numFmt w:val="lowerRoman"/>
+      <w:lvlText w:val="%3."/>
+      <w:lvlJc w:val="right"/>
+      <w:pPr>
+        <w:ind w:left="2160" w:hanging="180"/>
+      </w:pPr>
+    </w:lvl>
+    <w:lvl w:ilvl="3" w:tplc="0419000F" w:tentative="1">
+      <w:start w:val="1"/>
+      <w:numFmt w:val="decimal"/>
+      <w:lvlText w:val="%4."/>
+      <w:lvlJc w:val="left"/>
+      <w:pPr>
+        <w:ind w:left="2880" w:hanging="360"/>
+      </w:pPr>
+    </w:lvl>
+    <w:lvl w:ilvl="4" w:tplc="04190019" w:tentative="1">
+      <w:start w:val="1"/>
+      <w:numFmt w:val="lowerLetter"/>
+      <w:lvlText w:val="%5."/>
+      <w:lvlJc w:val="left"/>
+      <w:pPr>
+        <w:ind w:left="3600" w:hanging="360"/>
+      </w:pPr>
+    </w:lvl>
+    <w:lvl w:ilvl="5" w:tplc="0419001B" w:tentative="1">
+      <w:start w:val="1"/>
+      <w:numFmt w:val="lowerRoman"/>
+      <w:lvlText w:val="%6."/>
+      <w:lvlJc w:val="right"/>
+      <w:pPr>
+        <w:ind w:left="4320" w:hanging="180"/>
+      </w:pPr>
+    </w:lvl>
+    <w:lvl w:ilvl="6" w:tplc="0419000F" w:tentative="1">
+      <w:start w:val="1"/>
+      <w:numFmt w:val="decimal"/>
+      <w:lvlText w:val="%7."/>
+      <w:lvlJc w:val="left"/>
+      <w:pPr>
+        <w:ind w:left="5040" w:hanging="360"/>
+      </w:pPr>
+    </w:lvl>
+    <w:lvl w:ilvl="7" w:tplc="04190019" w:tentative="1">
+      <w:start w:val="1"/>
+      <w:numFmt w:val="lowerLetter"/>
+      <w:lvlText w:val="%8."/>
+      <w:lvlJc w:val="left"/>
+      <w:pPr>
+        <w:ind w:left="5760" w:hanging="360"/>
+      </w:pPr>
+    </w:lvl>
+    <w:lvl w:ilvl="8" w:tplc="0419001B" w:tentative="1">
+      <w:start w:val="1"/>
+      <w:numFmt w:val="lowerRoman"/>
+      <w:lvlText w:val="%9."/>
+      <w:lvlJc w:val="right"/>
+      <w:pPr>
+        <w:ind w:left="6480" w:hanging="180"/>
+      </w:pPr>
+    </w:lvl>
+  </w:abstractNum>
+  <w:abstractNum w:abstractNumId="2">
+    <w:nsid w:val="4BB345C4"/>
+    <w:multiLevelType w:val="hybridMultilevel"/>
+    <w:tmpl w:val="846A60FE"/>
+    <w:lvl w:ilvl="0" w:tplc="04190001">
+      <w:start w:val="1"/>
+      <w:numFmt w:val="bullet"/>
+      <w:lvlText w:val=""/>
+      <w:lvlJc w:val="left"/>
+      <w:pPr>
+        <w:ind w:left="1440" w:hanging="360"/>
+      </w:pPr>
+      <w:rPr>
+        <w:rFonts w:ascii="Symbol" w:hAnsi="Symbol" w:hint="default"/>
+      </w:rPr>
+    </w:lvl>
+    <w:lvl w:ilvl="1" w:tplc="04190003" w:tentative="1">
+      <w:start w:val="1"/>
+      <w:numFmt w:val="bullet"/>
+      <w:lvlText w:val="o"/>
+      <w:lvlJc w:val="left"/>
+      <w:pPr>
+        <w:ind w:left="2160" w:hanging="360"/>
+      </w:pPr>
+      <w:rPr>
+        <w:rFonts w:ascii="Courier New" w:hAnsi="Courier New" w:cs="Courier New" w:hint="default"/>
+      </w:rPr>
+    </w:lvl>
+    <w:lvl w:ilvl="2" w:tplc="04190005" w:tentative="1">
+      <w:start w:val="1"/>
+      <w:numFmt w:val="bullet"/>
+      <w:lvlText w:val=""/>
+      <w:lvlJc w:val="left"/>
+      <w:pPr>
+        <w:ind w:left="2880" w:hanging="360"/>
+      </w:pPr>
+      <w:rPr>
+        <w:rFonts w:ascii="Wingdings" w:hAnsi="Wingdings" w:hint="default"/>
+      </w:rPr>
+    </w:lvl>
+    <w:lvl w:ilvl="3" w:tplc="04190001" w:tentative="1">
+      <w:start w:val="1"/>
+      <w:numFmt w:val="bullet"/>
+      <w:lvlText w:val=""/>
+      <w:lvlJc w:val="left"/>
+      <w:pPr>
+        <w:ind w:left="3600" w:hanging="360"/>
+      </w:pPr>
+      <w:rPr>
+        <w:rFonts w:ascii="Symbol" w:hAnsi="Symbol" w:hint="default"/>
+      </w:rPr>
+    </w:lvl>
+    <w:lvl w:ilvl="4" w:tplc="04190003" w:tentative="1">
+      <w:start w:val="1"/>
+      <w:numFmt w:val="bullet"/>
+      <w:lvlText w:val="o"/>
+      <w:lvlJc w:val="left"/>
+      <w:pPr>
+        <w:ind w:left="4320" w:hanging="360"/>
+      </w:pPr>
+      <w:rPr>
+        <w:rFonts w:ascii="Courier New" w:hAnsi="Courier New" w:cs="Courier New" w:hint="default"/>
+      </w:rPr>
+    </w:lvl>
+    <w:lvl w:ilvl="5" w:tplc="04190005" w:tentative="1">
+      <w:start w:val="1"/>
+      <w:numFmt w:val="bullet"/>
+      <w:lvlText w:val=""/>
+      <w:lvlJc w:val="left"/>
+      <w:pPr>
+        <w:ind w:left="5040" w:hanging="360"/>
+      </w:pPr>
+      <w:rPr>
+        <w:rFonts w:ascii="Wingdings" w:hAnsi="Wingdings" w:hint="default"/>
+      </w:rPr>
+    </w:lvl>
+    <w:lvl w:ilvl="6" w:tplc="04190001" w:tentative="1">
+      <w:start w:val="1"/>
+      <w:numFmt w:val="bullet"/>
+      <w:lvlText w:val=""/>
+      <w:lvlJc w:val="left"/>
+      <w:pPr>
+        <w:ind w:left="5760" w:hanging="360"/>
+      </w:pPr>
+      <w:rPr>
+        <w:rFonts w:ascii="Symbol" w:hAnsi="Symbol" w:hint="default"/>
+      </w:rPr>
+    </w:lvl>
+    <w:lvl w:ilvl="7" w:tplc="04190003" w:tentative="1">
+      <w:start w:val="1"/>
+      <w:numFmt w:val="bullet"/>
+      <w:lvlText w:val="o"/>
+      <w:lvlJc w:val="left"/>
+      <w:pPr>
+        <w:ind w:left="6480" w:hanging="360"/>
+      </w:pPr>
+      <w:rPr>
+        <w:rFonts w:ascii="Courier New" w:hAnsi="Courier New" w:cs="Courier New" w:hint="default"/>
+      </w:rPr>
+    </w:lvl>
+    <w:lvl w:ilvl="8" w:tplc="04190005" w:tentative="1">
+      <w:start w:val="1"/>
+      <w:numFmt w:val="bullet"/>
+      <w:lvlText w:val=""/>
+      <w:lvlJc w:val="left"/>
+      <w:pPr>
+        <w:ind w:left="7200" w:hanging="360"/>
+      </w:pPr>
+      <w:rPr>
+        <w:rFonts w:ascii="Wingdings" w:hAnsi="Wingdings" w:hint="default"/>
+      </w:rPr>
+    </w:lvl>
+  </w:abstractNum>
+  <w:abstractNum w:abstractNumId="3">
     <w:nsid w:val="789116AB"/>
     <w:multiLevelType w:val="hybridMultilevel"/>
     <w:tmpl w:val="C31A36CA"/>
@@ -2539,10 +4141,16 @@
     </w:lvl>
   </w:abstractNum>
   <w:num w:numId="1">
-    <w:abstractNumId w:val="1"/>
+    <w:abstractNumId w:val="3"/>
   </w:num>
   <w:num w:numId="2">
     <w:abstractNumId w:val="0"/>
+  </w:num>
+  <w:num w:numId="3">
+    <w:abstractNumId w:val="1"/>
+  </w:num>
+  <w:num w:numId="4">
+    <w:abstractNumId w:val="2"/>
   </w:num>
 </w:numbering>
 </file>
